--- a/6 семестр/KS/LR/LR6/Отчет№6.docx
+++ b/6 семестр/KS/LR/LR6/Отчет№6.docx
@@ -1169,16 +1169,13 @@
       </w:r>
       <w:r>
         <w:rPr>
-          <w:rFonts w:ascii="Times New Roman" w:hAnsi="Times New Roman" w:cs="Times New Roman"/>
-          <w:sz w:val="28"/>
-          <w:szCs w:val="28"/>
-          <w:lang w:val="en-US"/>
+          <w:noProof/>
         </w:rPr>
         <w:drawing>
-          <wp:inline distT="0" distB="0" distL="0" distR="0" wp14:anchorId="4818F4B5" wp14:editId="0070A491">
-            <wp:extent cx="3867690" cy="2991267"/>
-            <wp:effectExtent l="0" t="0" r="0" b="0"/>
-            <wp:docPr id="4" name="Рисунок 4"/>
+          <wp:inline distT="0" distB="0" distL="0" distR="0" wp14:anchorId="77B277C4" wp14:editId="14A98D12">
+            <wp:extent cx="2855343" cy="2295336"/>
+            <wp:effectExtent l="0" t="0" r="2540" b="0"/>
+            <wp:docPr id="5" name="Рисунок 5"/>
             <wp:cNvGraphicFramePr>
               <a:graphicFrameLocks xmlns:a="http://schemas.openxmlformats.org/drawingml/2006/main" noChangeAspect="1"/>
             </wp:cNvGraphicFramePr>
@@ -1189,20 +1186,27 @@
                     <pic:cNvPr id="1" name=""/>
                     <pic:cNvPicPr/>
                   </pic:nvPicPr>
-                  <pic:blipFill>
+                  <pic:blipFill rotWithShape="1">
                     <a:blip r:embed="rId8"/>
-                    <a:stretch>
-                      <a:fillRect/>
-                    </a:stretch>
+                    <a:srcRect r="10533"/>
+                    <a:stretch/>
                   </pic:blipFill>
-                  <pic:spPr>
+                  <pic:spPr bwMode="auto">
                     <a:xfrm>
                       <a:off x="0" y="0"/>
-                      <a:ext cx="3867690" cy="2991267"/>
+                      <a:ext cx="2861696" cy="2300443"/>
                     </a:xfrm>
                     <a:prstGeom prst="rect">
                       <a:avLst/>
                     </a:prstGeom>
+                    <a:ln>
+                      <a:noFill/>
+                    </a:ln>
+                    <a:extLst>
+                      <a:ext uri="{53640926-AAD7-44D8-BBD7-CCE9431645EC}">
+                        <a14:shadowObscured xmlns:a14="http://schemas.microsoft.com/office/drawing/2010/main"/>
+                      </a:ext>
+                    </a:extLst>
                   </pic:spPr>
                 </pic:pic>
               </a:graphicData>
@@ -1215,10 +1219,10 @@
           <w:noProof/>
         </w:rPr>
         <w:drawing>
-          <wp:inline distT="0" distB="0" distL="0" distR="0" wp14:anchorId="73714702" wp14:editId="5BBE0545">
-            <wp:extent cx="4029637" cy="2295845"/>
-            <wp:effectExtent l="0" t="0" r="9525" b="9525"/>
-            <wp:docPr id="5" name="Рисунок 5"/>
+          <wp:inline distT="0" distB="0" distL="0" distR="0" wp14:anchorId="3D1BDA8D" wp14:editId="77D125CE">
+            <wp:extent cx="3718635" cy="1854680"/>
+            <wp:effectExtent l="0" t="0" r="0" b="0"/>
+            <wp:docPr id="13" name="Рисунок 13"/>
             <wp:cNvGraphicFramePr>
               <a:graphicFrameLocks xmlns:a="http://schemas.openxmlformats.org/drawingml/2006/main" noChangeAspect="1"/>
             </wp:cNvGraphicFramePr>
@@ -1238,7 +1242,7 @@
                   <pic:spPr>
                     <a:xfrm>
                       <a:off x="0" y="0"/>
-                      <a:ext cx="4029637" cy="2295845"/>
+                      <a:ext cx="3751461" cy="1871052"/>
                     </a:xfrm>
                     <a:prstGeom prst="rect">
                       <a:avLst/>
@@ -1268,11 +1272,10 @@
           <w:szCs w:val="28"/>
           <w:lang w:val="en-US"/>
         </w:rPr>
-        <w:lastRenderedPageBreak/>
         <w:drawing>
-          <wp:inline distT="0" distB="0" distL="0" distR="0" wp14:anchorId="44099FD0" wp14:editId="3E33E159">
-            <wp:extent cx="3802965" cy="2070340"/>
-            <wp:effectExtent l="0" t="0" r="7620" b="6350"/>
+          <wp:inline distT="0" distB="0" distL="0" distR="0" wp14:anchorId="44099FD0" wp14:editId="777A69E1">
+            <wp:extent cx="3628661" cy="1975449"/>
+            <wp:effectExtent l="0" t="0" r="0" b="6350"/>
             <wp:docPr id="6" name="Рисунок 6"/>
             <wp:cNvGraphicFramePr>
               <a:graphicFrameLocks xmlns:a="http://schemas.openxmlformats.org/drawingml/2006/main" noChangeAspect="1"/>
@@ -1293,7 +1296,7 @@
                   <pic:spPr>
                     <a:xfrm>
                       <a:off x="0" y="0"/>
-                      <a:ext cx="3849097" cy="2095454"/>
+                      <a:ext cx="3755492" cy="2044496"/>
                     </a:xfrm>
                     <a:prstGeom prst="rect">
                       <a:avLst/>
@@ -1348,8 +1351,1305 @@
           </wp:inline>
         </w:drawing>
       </w:r>
+    </w:p>
+    <w:p>
+      <w:pPr>
+        <w:spacing w:after="80" w:line="240" w:lineRule="auto"/>
+        <w:rPr>
+          <w:rFonts w:ascii="Times New Roman" w:hAnsi="Times New Roman" w:cs="Times New Roman"/>
+          <w:sz w:val="28"/>
+          <w:szCs w:val="28"/>
+          <w:lang w:val="en-US"/>
+        </w:rPr>
+      </w:pPr>
+    </w:p>
+    <w:p>
+      <w:pPr>
+        <w:spacing w:after="80" w:line="240" w:lineRule="auto"/>
+        <w:rPr>
+          <w:rFonts w:ascii="Times New Roman" w:hAnsi="Times New Roman" w:cs="Times New Roman"/>
+          <w:sz w:val="28"/>
+          <w:szCs w:val="28"/>
+          <w:lang w:val="en-US"/>
+        </w:rPr>
+      </w:pPr>
+      <w:r>
+        <w:rPr>
+          <w:rFonts w:ascii="Times New Roman" w:hAnsi="Times New Roman" w:cs="Times New Roman"/>
+          <w:sz w:val="28"/>
+          <w:szCs w:val="28"/>
+          <w:lang w:val="en-US"/>
+        </w:rPr>
+        <w:drawing>
+          <wp:inline distT="0" distB="0" distL="0" distR="0" wp14:anchorId="0BFCC4AB" wp14:editId="168EC4F1">
+            <wp:extent cx="4263241" cy="6040227"/>
+            <wp:effectExtent l="0" t="0" r="4445" b="0"/>
+            <wp:docPr id="9" name="Рисунок 9"/>
+            <wp:cNvGraphicFramePr>
+              <a:graphicFrameLocks xmlns:a="http://schemas.openxmlformats.org/drawingml/2006/main" noChangeAspect="1"/>
+            </wp:cNvGraphicFramePr>
+            <a:graphic xmlns:a="http://schemas.openxmlformats.org/drawingml/2006/main">
+              <a:graphicData uri="http://schemas.openxmlformats.org/drawingml/2006/picture">
+                <pic:pic xmlns:pic="http://schemas.openxmlformats.org/drawingml/2006/picture">
+                  <pic:nvPicPr>
+                    <pic:cNvPr id="1" name=""/>
+                    <pic:cNvPicPr/>
+                  </pic:nvPicPr>
+                  <pic:blipFill>
+                    <a:blip r:embed="rId12"/>
+                    <a:stretch>
+                      <a:fillRect/>
+                    </a:stretch>
+                  </pic:blipFill>
+                  <pic:spPr>
+                    <a:xfrm>
+                      <a:off x="0" y="0"/>
+                      <a:ext cx="4330402" cy="6135381"/>
+                    </a:xfrm>
+                    <a:prstGeom prst="rect">
+                      <a:avLst/>
+                    </a:prstGeom>
+                  </pic:spPr>
+                </pic:pic>
+              </a:graphicData>
+            </a:graphic>
+          </wp:inline>
+        </w:drawing>
+      </w:r>
       <w:bookmarkStart w:id="0" w:name="_GoBack"/>
       <w:bookmarkEnd w:id="0"/>
+    </w:p>
+    <w:p>
+      <w:pPr>
+        <w:spacing w:after="80" w:line="240" w:lineRule="auto"/>
+        <w:rPr>
+          <w:rFonts w:ascii="Times New Roman" w:hAnsi="Times New Roman" w:cs="Times New Roman"/>
+          <w:sz w:val="28"/>
+          <w:szCs w:val="28"/>
+          <w:lang w:val="en-US"/>
+        </w:rPr>
+      </w:pPr>
+      <w:r>
+        <w:rPr>
+          <w:rFonts w:ascii="Times New Roman" w:hAnsi="Times New Roman" w:cs="Times New Roman"/>
+          <w:sz w:val="28"/>
+          <w:szCs w:val="28"/>
+          <w:lang w:val="en-US"/>
+        </w:rPr>
+        <w:lastRenderedPageBreak/>
+        <w:drawing>
+          <wp:inline distT="0" distB="0" distL="0" distR="0" wp14:anchorId="13A94C6B" wp14:editId="0EFCA2C1">
+            <wp:extent cx="5372850" cy="7240010"/>
+            <wp:effectExtent l="0" t="0" r="3810" b="0"/>
+            <wp:docPr id="10" name="Рисунок 10"/>
+            <wp:cNvGraphicFramePr>
+              <a:graphicFrameLocks xmlns:a="http://schemas.openxmlformats.org/drawingml/2006/main" noChangeAspect="1"/>
+            </wp:cNvGraphicFramePr>
+            <a:graphic xmlns:a="http://schemas.openxmlformats.org/drawingml/2006/main">
+              <a:graphicData uri="http://schemas.openxmlformats.org/drawingml/2006/picture">
+                <pic:pic xmlns:pic="http://schemas.openxmlformats.org/drawingml/2006/picture">
+                  <pic:nvPicPr>
+                    <pic:cNvPr id="1" name=""/>
+                    <pic:cNvPicPr/>
+                  </pic:nvPicPr>
+                  <pic:blipFill>
+                    <a:blip r:embed="rId13"/>
+                    <a:stretch>
+                      <a:fillRect/>
+                    </a:stretch>
+                  </pic:blipFill>
+                  <pic:spPr>
+                    <a:xfrm>
+                      <a:off x="0" y="0"/>
+                      <a:ext cx="5372850" cy="7240010"/>
+                    </a:xfrm>
+                    <a:prstGeom prst="rect">
+                      <a:avLst/>
+                    </a:prstGeom>
+                  </pic:spPr>
+                </pic:pic>
+              </a:graphicData>
+            </a:graphic>
+          </wp:inline>
+        </w:drawing>
+      </w:r>
+      <w:r>
+        <w:rPr>
+          <w:rFonts w:ascii="Times New Roman" w:hAnsi="Times New Roman" w:cs="Times New Roman"/>
+          <w:sz w:val="28"/>
+          <w:szCs w:val="28"/>
+          <w:lang w:val="en-US"/>
+        </w:rPr>
+        <w:lastRenderedPageBreak/>
+        <w:drawing>
+          <wp:inline distT="0" distB="0" distL="0" distR="0" wp14:anchorId="1DA0FB17" wp14:editId="43CD54C2">
+            <wp:extent cx="5420481" cy="7154273"/>
+            <wp:effectExtent l="0" t="0" r="8890" b="8890"/>
+            <wp:docPr id="11" name="Рисунок 11"/>
+            <wp:cNvGraphicFramePr>
+              <a:graphicFrameLocks xmlns:a="http://schemas.openxmlformats.org/drawingml/2006/main" noChangeAspect="1"/>
+            </wp:cNvGraphicFramePr>
+            <a:graphic xmlns:a="http://schemas.openxmlformats.org/drawingml/2006/main">
+              <a:graphicData uri="http://schemas.openxmlformats.org/drawingml/2006/picture">
+                <pic:pic xmlns:pic="http://schemas.openxmlformats.org/drawingml/2006/picture">
+                  <pic:nvPicPr>
+                    <pic:cNvPr id="1" name=""/>
+                    <pic:cNvPicPr/>
+                  </pic:nvPicPr>
+                  <pic:blipFill>
+                    <a:blip r:embed="rId14"/>
+                    <a:stretch>
+                      <a:fillRect/>
+                    </a:stretch>
+                  </pic:blipFill>
+                  <pic:spPr>
+                    <a:xfrm>
+                      <a:off x="0" y="0"/>
+                      <a:ext cx="5420481" cy="7154273"/>
+                    </a:xfrm>
+                    <a:prstGeom prst="rect">
+                      <a:avLst/>
+                    </a:prstGeom>
+                  </pic:spPr>
+                </pic:pic>
+              </a:graphicData>
+            </a:graphic>
+          </wp:inline>
+        </w:drawing>
+      </w:r>
+    </w:p>
+    <w:p>
+      <w:pPr>
+        <w:spacing w:after="80" w:line="240" w:lineRule="auto"/>
+        <w:rPr>
+          <w:rFonts w:ascii="Times New Roman" w:hAnsi="Times New Roman" w:cs="Times New Roman"/>
+          <w:sz w:val="28"/>
+          <w:szCs w:val="28"/>
+          <w:lang w:val="en-US"/>
+        </w:rPr>
+      </w:pPr>
+      <w:r>
+        <w:rPr>
+          <w:rFonts w:ascii="Times New Roman" w:hAnsi="Times New Roman" w:cs="Times New Roman"/>
+          <w:sz w:val="28"/>
+          <w:szCs w:val="28"/>
+          <w:lang w:val="en-US"/>
+        </w:rPr>
+        <w:lastRenderedPageBreak/>
+        <w:drawing>
+          <wp:inline distT="0" distB="0" distL="0" distR="0" wp14:anchorId="21D9B4C8" wp14:editId="37F914EE">
+            <wp:extent cx="5353797" cy="7087589"/>
+            <wp:effectExtent l="0" t="0" r="0" b="0"/>
+            <wp:docPr id="12" name="Рисунок 12"/>
+            <wp:cNvGraphicFramePr>
+              <a:graphicFrameLocks xmlns:a="http://schemas.openxmlformats.org/drawingml/2006/main" noChangeAspect="1"/>
+            </wp:cNvGraphicFramePr>
+            <a:graphic xmlns:a="http://schemas.openxmlformats.org/drawingml/2006/main">
+              <a:graphicData uri="http://schemas.openxmlformats.org/drawingml/2006/picture">
+                <pic:pic xmlns:pic="http://schemas.openxmlformats.org/drawingml/2006/picture">
+                  <pic:nvPicPr>
+                    <pic:cNvPr id="1" name=""/>
+                    <pic:cNvPicPr/>
+                  </pic:nvPicPr>
+                  <pic:blipFill>
+                    <a:blip r:embed="rId15"/>
+                    <a:stretch>
+                      <a:fillRect/>
+                    </a:stretch>
+                  </pic:blipFill>
+                  <pic:spPr>
+                    <a:xfrm>
+                      <a:off x="0" y="0"/>
+                      <a:ext cx="5353797" cy="7087589"/>
+                    </a:xfrm>
+                    <a:prstGeom prst="rect">
+                      <a:avLst/>
+                    </a:prstGeom>
+                  </pic:spPr>
+                </pic:pic>
+              </a:graphicData>
+            </a:graphic>
+          </wp:inline>
+        </w:drawing>
+      </w:r>
+    </w:p>
+    <w:p>
+      <w:pPr>
+        <w:spacing w:after="80" w:line="240" w:lineRule="auto"/>
+        <w:rPr>
+          <w:rFonts w:ascii="Times New Roman" w:hAnsi="Times New Roman" w:cs="Times New Roman"/>
+          <w:sz w:val="28"/>
+          <w:szCs w:val="28"/>
+          <w:lang w:val="en-US"/>
+        </w:rPr>
+      </w:pPr>
+    </w:p>
+    <w:p>
+      <w:pPr>
+        <w:spacing w:after="80" w:line="240" w:lineRule="auto"/>
+        <w:rPr>
+          <w:rFonts w:ascii="Times New Roman" w:hAnsi="Times New Roman" w:cs="Times New Roman"/>
+          <w:sz w:val="28"/>
+          <w:szCs w:val="28"/>
+          <w:lang w:val="en-US"/>
+        </w:rPr>
+      </w:pPr>
+    </w:p>
+    <w:p>
+      <w:pPr>
+        <w:spacing w:after="80" w:line="240" w:lineRule="auto"/>
+        <w:rPr>
+          <w:rFonts w:ascii="Times New Roman" w:hAnsi="Times New Roman" w:cs="Times New Roman"/>
+          <w:sz w:val="28"/>
+          <w:szCs w:val="28"/>
+          <w:lang w:val="en-US"/>
+        </w:rPr>
+      </w:pPr>
+    </w:p>
+    <w:p>
+      <w:pPr>
+        <w:spacing w:after="80" w:line="240" w:lineRule="auto"/>
+        <w:rPr>
+          <w:rFonts w:ascii="Times New Roman" w:hAnsi="Times New Roman" w:cs="Times New Roman"/>
+          <w:sz w:val="28"/>
+          <w:szCs w:val="28"/>
+          <w:lang w:val="en-US"/>
+        </w:rPr>
+      </w:pPr>
+    </w:p>
+    <w:p>
+      <w:pPr>
+        <w:spacing w:after="80" w:line="240" w:lineRule="auto"/>
+        <w:rPr>
+          <w:rFonts w:ascii="Times New Roman" w:hAnsi="Times New Roman" w:cs="Times New Roman"/>
+          <w:sz w:val="28"/>
+          <w:szCs w:val="28"/>
+          <w:lang w:val="en-US"/>
+        </w:rPr>
+      </w:pPr>
+    </w:p>
+    <w:p>
+      <w:pPr>
+        <w:spacing w:after="80" w:line="240" w:lineRule="auto"/>
+        <w:rPr>
+          <w:rFonts w:ascii="Times New Roman" w:hAnsi="Times New Roman" w:cs="Times New Roman"/>
+          <w:sz w:val="28"/>
+          <w:szCs w:val="28"/>
+          <w:lang w:val="en-US"/>
+        </w:rPr>
+      </w:pPr>
+    </w:p>
+    <w:p>
+      <w:pPr>
+        <w:spacing w:after="80" w:line="240" w:lineRule="auto"/>
+        <w:rPr>
+          <w:rFonts w:ascii="Times New Roman" w:hAnsi="Times New Roman" w:cs="Times New Roman"/>
+          <w:sz w:val="28"/>
+          <w:szCs w:val="28"/>
+          <w:lang w:val="en-US"/>
+        </w:rPr>
+      </w:pPr>
+    </w:p>
+    <w:p>
+      <w:pPr>
+        <w:spacing w:after="80" w:line="240" w:lineRule="auto"/>
+        <w:rPr>
+          <w:rFonts w:ascii="Times New Roman" w:hAnsi="Times New Roman" w:cs="Times New Roman"/>
+          <w:sz w:val="28"/>
+          <w:szCs w:val="28"/>
+          <w:lang w:val="en-US"/>
+        </w:rPr>
+      </w:pPr>
+    </w:p>
+    <w:p>
+      <w:pPr>
+        <w:spacing w:after="80" w:line="240" w:lineRule="auto"/>
+        <w:rPr>
+          <w:rFonts w:ascii="Times New Roman" w:hAnsi="Times New Roman" w:cs="Times New Roman"/>
+          <w:sz w:val="28"/>
+          <w:szCs w:val="28"/>
+          <w:lang w:val="en-US"/>
+        </w:rPr>
+      </w:pPr>
+      <w:r>
+        <w:rPr>
+          <w:rFonts w:ascii="Times New Roman" w:hAnsi="Times New Roman" w:cs="Times New Roman"/>
+          <w:sz w:val="28"/>
+          <w:szCs w:val="28"/>
+          <w:lang w:val="en-US"/>
+        </w:rPr>
+        <w:lastRenderedPageBreak/>
+        <w:t>6.</w:t>
+      </w:r>
+    </w:p>
+    <w:p>
+      <w:pPr>
+        <w:spacing w:after="80" w:line="240" w:lineRule="auto"/>
+        <w:rPr>
+          <w:noProof/>
+        </w:rPr>
+      </w:pPr>
+      <w:r>
+        <w:rPr>
+          <w:noProof/>
+        </w:rPr>
+        <w:t xml:space="preserve"> </w:t>
+      </w:r>
+      <w:r>
+        <w:rPr>
+          <w:noProof/>
+        </w:rPr>
+        <w:drawing>
+          <wp:inline distT="0" distB="0" distL="0" distR="0" wp14:anchorId="3EF8E5C1" wp14:editId="6FB9310E">
+            <wp:extent cx="5940425" cy="2352040"/>
+            <wp:effectExtent l="0" t="0" r="3175" b="0"/>
+            <wp:docPr id="15" name="Рисунок 15"/>
+            <wp:cNvGraphicFramePr>
+              <a:graphicFrameLocks xmlns:a="http://schemas.openxmlformats.org/drawingml/2006/main" noChangeAspect="1"/>
+            </wp:cNvGraphicFramePr>
+            <a:graphic xmlns:a="http://schemas.openxmlformats.org/drawingml/2006/main">
+              <a:graphicData uri="http://schemas.openxmlformats.org/drawingml/2006/picture">
+                <pic:pic xmlns:pic="http://schemas.openxmlformats.org/drawingml/2006/picture">
+                  <pic:nvPicPr>
+                    <pic:cNvPr id="1" name=""/>
+                    <pic:cNvPicPr/>
+                  </pic:nvPicPr>
+                  <pic:blipFill>
+                    <a:blip r:embed="rId16"/>
+                    <a:stretch>
+                      <a:fillRect/>
+                    </a:stretch>
+                  </pic:blipFill>
+                  <pic:spPr>
+                    <a:xfrm>
+                      <a:off x="0" y="0"/>
+                      <a:ext cx="5940425" cy="2352040"/>
+                    </a:xfrm>
+                    <a:prstGeom prst="rect">
+                      <a:avLst/>
+                    </a:prstGeom>
+                  </pic:spPr>
+                </pic:pic>
+              </a:graphicData>
+            </a:graphic>
+          </wp:inline>
+        </w:drawing>
+      </w:r>
+    </w:p>
+    <w:p>
+      <w:pPr>
+        <w:spacing w:after="80" w:line="240" w:lineRule="auto"/>
+        <w:rPr>
+          <w:noProof/>
+        </w:rPr>
+      </w:pPr>
+      <w:r>
+        <w:rPr>
+          <w:noProof/>
+        </w:rPr>
+        <w:drawing>
+          <wp:inline distT="0" distB="0" distL="0" distR="0" wp14:anchorId="06F407A1" wp14:editId="3F68491C">
+            <wp:extent cx="2898475" cy="1618024"/>
+            <wp:effectExtent l="0" t="0" r="0" b="1270"/>
+            <wp:docPr id="16" name="Рисунок 16"/>
+            <wp:cNvGraphicFramePr>
+              <a:graphicFrameLocks xmlns:a="http://schemas.openxmlformats.org/drawingml/2006/main" noChangeAspect="1"/>
+            </wp:cNvGraphicFramePr>
+            <a:graphic xmlns:a="http://schemas.openxmlformats.org/drawingml/2006/main">
+              <a:graphicData uri="http://schemas.openxmlformats.org/drawingml/2006/picture">
+                <pic:pic xmlns:pic="http://schemas.openxmlformats.org/drawingml/2006/picture">
+                  <pic:nvPicPr>
+                    <pic:cNvPr id="1" name=""/>
+                    <pic:cNvPicPr/>
+                  </pic:nvPicPr>
+                  <pic:blipFill>
+                    <a:blip r:embed="rId17"/>
+                    <a:stretch>
+                      <a:fillRect/>
+                    </a:stretch>
+                  </pic:blipFill>
+                  <pic:spPr>
+                    <a:xfrm>
+                      <a:off x="0" y="0"/>
+                      <a:ext cx="2933508" cy="1637581"/>
+                    </a:xfrm>
+                    <a:prstGeom prst="rect">
+                      <a:avLst/>
+                    </a:prstGeom>
+                  </pic:spPr>
+                </pic:pic>
+              </a:graphicData>
+            </a:graphic>
+          </wp:inline>
+        </w:drawing>
+      </w:r>
+      <w:r>
+        <w:rPr>
+          <w:noProof/>
+        </w:rPr>
+        <w:drawing>
+          <wp:inline distT="0" distB="0" distL="0" distR="0" wp14:anchorId="49B87CE4" wp14:editId="2CE96701">
+            <wp:extent cx="2976113" cy="1765103"/>
+            <wp:effectExtent l="0" t="0" r="0" b="6985"/>
+            <wp:docPr id="17" name="Рисунок 17"/>
+            <wp:cNvGraphicFramePr>
+              <a:graphicFrameLocks xmlns:a="http://schemas.openxmlformats.org/drawingml/2006/main" noChangeAspect="1"/>
+            </wp:cNvGraphicFramePr>
+            <a:graphic xmlns:a="http://schemas.openxmlformats.org/drawingml/2006/main">
+              <a:graphicData uri="http://schemas.openxmlformats.org/drawingml/2006/picture">
+                <pic:pic xmlns:pic="http://schemas.openxmlformats.org/drawingml/2006/picture">
+                  <pic:nvPicPr>
+                    <pic:cNvPr id="1" name=""/>
+                    <pic:cNvPicPr/>
+                  </pic:nvPicPr>
+                  <pic:blipFill>
+                    <a:blip r:embed="rId18"/>
+                    <a:stretch>
+                      <a:fillRect/>
+                    </a:stretch>
+                  </pic:blipFill>
+                  <pic:spPr>
+                    <a:xfrm>
+                      <a:off x="0" y="0"/>
+                      <a:ext cx="3052055" cy="1810143"/>
+                    </a:xfrm>
+                    <a:prstGeom prst="rect">
+                      <a:avLst/>
+                    </a:prstGeom>
+                  </pic:spPr>
+                </pic:pic>
+              </a:graphicData>
+            </a:graphic>
+          </wp:inline>
+        </w:drawing>
+      </w:r>
+    </w:p>
+    <w:p>
+      <w:pPr>
+        <w:spacing w:after="80" w:line="240" w:lineRule="auto"/>
+        <w:rPr>
+          <w:rFonts w:ascii="Times New Roman" w:hAnsi="Times New Roman" w:cs="Times New Roman"/>
+          <w:sz w:val="28"/>
+          <w:szCs w:val="28"/>
+          <w:lang w:val="en-US"/>
+        </w:rPr>
+      </w:pPr>
+      <w:r>
+        <w:rPr>
+          <w:rFonts w:ascii="Times New Roman" w:hAnsi="Times New Roman" w:cs="Times New Roman"/>
+          <w:sz w:val="28"/>
+          <w:szCs w:val="28"/>
+          <w:lang w:val="en-US"/>
+        </w:rPr>
+        <w:drawing>
+          <wp:inline distT="0" distB="0" distL="0" distR="0" wp14:anchorId="3E723FE4" wp14:editId="2067E08B">
+            <wp:extent cx="4461209" cy="3856007"/>
+            <wp:effectExtent l="0" t="0" r="0" b="0"/>
+            <wp:docPr id="18" name="Рисунок 18"/>
+            <wp:cNvGraphicFramePr>
+              <a:graphicFrameLocks xmlns:a="http://schemas.openxmlformats.org/drawingml/2006/main" noChangeAspect="1"/>
+            </wp:cNvGraphicFramePr>
+            <a:graphic xmlns:a="http://schemas.openxmlformats.org/drawingml/2006/main">
+              <a:graphicData uri="http://schemas.openxmlformats.org/drawingml/2006/picture">
+                <pic:pic xmlns:pic="http://schemas.openxmlformats.org/drawingml/2006/picture">
+                  <pic:nvPicPr>
+                    <pic:cNvPr id="1" name=""/>
+                    <pic:cNvPicPr/>
+                  </pic:nvPicPr>
+                  <pic:blipFill>
+                    <a:blip r:embed="rId19"/>
+                    <a:stretch>
+                      <a:fillRect/>
+                    </a:stretch>
+                  </pic:blipFill>
+                  <pic:spPr>
+                    <a:xfrm>
+                      <a:off x="0" y="0"/>
+                      <a:ext cx="4545974" cy="3929273"/>
+                    </a:xfrm>
+                    <a:prstGeom prst="rect">
+                      <a:avLst/>
+                    </a:prstGeom>
+                  </pic:spPr>
+                </pic:pic>
+              </a:graphicData>
+            </a:graphic>
+          </wp:inline>
+        </w:drawing>
+      </w:r>
+    </w:p>
+    <w:p>
+      <w:pPr>
+        <w:spacing w:after="80" w:line="240" w:lineRule="auto"/>
+        <w:rPr>
+          <w:rFonts w:ascii="Times New Roman" w:hAnsi="Times New Roman" w:cs="Times New Roman"/>
+          <w:sz w:val="28"/>
+          <w:szCs w:val="28"/>
+          <w:lang w:val="en-US"/>
+        </w:rPr>
+      </w:pPr>
+    </w:p>
+    <w:p>
+      <w:pPr>
+        <w:spacing w:after="80" w:line="240" w:lineRule="auto"/>
+        <w:rPr>
+          <w:rFonts w:ascii="Times New Roman" w:hAnsi="Times New Roman" w:cs="Times New Roman"/>
+          <w:sz w:val="28"/>
+          <w:szCs w:val="28"/>
+          <w:lang w:val="en-US"/>
+        </w:rPr>
+      </w:pPr>
+    </w:p>
+    <w:p>
+      <w:pPr>
+        <w:spacing w:after="80" w:line="240" w:lineRule="auto"/>
+        <w:rPr>
+          <w:rFonts w:ascii="Times New Roman" w:hAnsi="Times New Roman" w:cs="Times New Roman"/>
+          <w:sz w:val="28"/>
+          <w:szCs w:val="28"/>
+          <w:lang w:val="en-US"/>
+        </w:rPr>
+      </w:pPr>
+      <w:r>
+        <w:rPr>
+          <w:rFonts w:ascii="Times New Roman" w:hAnsi="Times New Roman" w:cs="Times New Roman"/>
+          <w:sz w:val="28"/>
+          <w:szCs w:val="28"/>
+          <w:lang w:val="en-US"/>
+        </w:rPr>
+        <w:lastRenderedPageBreak/>
+        <w:t>7.</w:t>
+      </w:r>
+    </w:p>
+    <w:p>
+      <w:pPr>
+        <w:spacing w:after="80" w:line="240" w:lineRule="auto"/>
+        <w:rPr>
+          <w:rFonts w:ascii="Times New Roman" w:hAnsi="Times New Roman" w:cs="Times New Roman"/>
+          <w:sz w:val="28"/>
+          <w:szCs w:val="28"/>
+          <w:lang w:val="en-US"/>
+        </w:rPr>
+      </w:pPr>
+      <w:r>
+        <w:rPr>
+          <w:rFonts w:ascii="Times New Roman" w:hAnsi="Times New Roman" w:cs="Times New Roman"/>
+          <w:sz w:val="28"/>
+          <w:szCs w:val="28"/>
+          <w:lang w:val="en-US"/>
+        </w:rPr>
+        <w:t xml:space="preserve"> </w:t>
+      </w:r>
+      <w:r>
+        <w:rPr>
+          <w:rFonts w:ascii="Times New Roman" w:hAnsi="Times New Roman" w:cs="Times New Roman"/>
+          <w:sz w:val="28"/>
+          <w:szCs w:val="28"/>
+          <w:lang w:val="en-US"/>
+        </w:rPr>
+        <w:drawing>
+          <wp:inline distT="0" distB="0" distL="0" distR="0" wp14:anchorId="3BFCE6F9" wp14:editId="7035B5F8">
+            <wp:extent cx="4782217" cy="4448796"/>
+            <wp:effectExtent l="0" t="0" r="0" b="9525"/>
+            <wp:docPr id="19" name="Рисунок 19"/>
+            <wp:cNvGraphicFramePr>
+              <a:graphicFrameLocks xmlns:a="http://schemas.openxmlformats.org/drawingml/2006/main" noChangeAspect="1"/>
+            </wp:cNvGraphicFramePr>
+            <a:graphic xmlns:a="http://schemas.openxmlformats.org/drawingml/2006/main">
+              <a:graphicData uri="http://schemas.openxmlformats.org/drawingml/2006/picture">
+                <pic:pic xmlns:pic="http://schemas.openxmlformats.org/drawingml/2006/picture">
+                  <pic:nvPicPr>
+                    <pic:cNvPr id="1" name=""/>
+                    <pic:cNvPicPr/>
+                  </pic:nvPicPr>
+                  <pic:blipFill>
+                    <a:blip r:embed="rId20"/>
+                    <a:stretch>
+                      <a:fillRect/>
+                    </a:stretch>
+                  </pic:blipFill>
+                  <pic:spPr>
+                    <a:xfrm>
+                      <a:off x="0" y="0"/>
+                      <a:ext cx="4782217" cy="4448796"/>
+                    </a:xfrm>
+                    <a:prstGeom prst="rect">
+                      <a:avLst/>
+                    </a:prstGeom>
+                  </pic:spPr>
+                </pic:pic>
+              </a:graphicData>
+            </a:graphic>
+          </wp:inline>
+        </w:drawing>
+      </w:r>
+    </w:p>
+    <w:p>
+      <w:pPr>
+        <w:spacing w:after="80" w:line="240" w:lineRule="auto"/>
+        <w:rPr>
+          <w:rFonts w:ascii="Times New Roman" w:hAnsi="Times New Roman" w:cs="Times New Roman"/>
+          <w:sz w:val="28"/>
+          <w:szCs w:val="28"/>
+          <w:lang w:val="en-US"/>
+        </w:rPr>
+      </w:pPr>
+      <w:r>
+        <w:rPr>
+          <w:rFonts w:ascii="Times New Roman" w:hAnsi="Times New Roman" w:cs="Times New Roman"/>
+          <w:sz w:val="28"/>
+          <w:szCs w:val="28"/>
+          <w:lang w:val="en-US"/>
+        </w:rPr>
+        <w:drawing>
+          <wp:inline distT="0" distB="0" distL="0" distR="0" wp14:anchorId="06FC5EF7" wp14:editId="1AD3D51E">
+            <wp:extent cx="4763165" cy="4458322"/>
+            <wp:effectExtent l="0" t="0" r="0" b="0"/>
+            <wp:docPr id="20" name="Рисунок 20"/>
+            <wp:cNvGraphicFramePr>
+              <a:graphicFrameLocks xmlns:a="http://schemas.openxmlformats.org/drawingml/2006/main" noChangeAspect="1"/>
+            </wp:cNvGraphicFramePr>
+            <a:graphic xmlns:a="http://schemas.openxmlformats.org/drawingml/2006/main">
+              <a:graphicData uri="http://schemas.openxmlformats.org/drawingml/2006/picture">
+                <pic:pic xmlns:pic="http://schemas.openxmlformats.org/drawingml/2006/picture">
+                  <pic:nvPicPr>
+                    <pic:cNvPr id="1" name=""/>
+                    <pic:cNvPicPr/>
+                  </pic:nvPicPr>
+                  <pic:blipFill>
+                    <a:blip r:embed="rId21"/>
+                    <a:stretch>
+                      <a:fillRect/>
+                    </a:stretch>
+                  </pic:blipFill>
+                  <pic:spPr>
+                    <a:xfrm>
+                      <a:off x="0" y="0"/>
+                      <a:ext cx="4763165" cy="4458322"/>
+                    </a:xfrm>
+                    <a:prstGeom prst="rect">
+                      <a:avLst/>
+                    </a:prstGeom>
+                  </pic:spPr>
+                </pic:pic>
+              </a:graphicData>
+            </a:graphic>
+          </wp:inline>
+        </w:drawing>
+      </w:r>
+    </w:p>
+    <w:p>
+      <w:pPr>
+        <w:spacing w:after="80" w:line="240" w:lineRule="auto"/>
+        <w:rPr>
+          <w:rFonts w:ascii="Times New Roman" w:hAnsi="Times New Roman" w:cs="Times New Roman"/>
+          <w:sz w:val="28"/>
+          <w:szCs w:val="28"/>
+          <w:lang w:val="en-US"/>
+        </w:rPr>
+      </w:pPr>
+      <w:r>
+        <w:rPr>
+          <w:rFonts w:ascii="Times New Roman" w:hAnsi="Times New Roman" w:cs="Times New Roman"/>
+          <w:sz w:val="28"/>
+          <w:szCs w:val="28"/>
+          <w:lang w:val="en-US"/>
+        </w:rPr>
+        <w:lastRenderedPageBreak/>
+        <w:drawing>
+          <wp:inline distT="0" distB="0" distL="0" distR="0" wp14:anchorId="51ABB7DE" wp14:editId="1E744C5F">
+            <wp:extent cx="5940425" cy="2112010"/>
+            <wp:effectExtent l="0" t="0" r="3175" b="2540"/>
+            <wp:docPr id="23" name="Рисунок 23"/>
+            <wp:cNvGraphicFramePr>
+              <a:graphicFrameLocks xmlns:a="http://schemas.openxmlformats.org/drawingml/2006/main" noChangeAspect="1"/>
+            </wp:cNvGraphicFramePr>
+            <a:graphic xmlns:a="http://schemas.openxmlformats.org/drawingml/2006/main">
+              <a:graphicData uri="http://schemas.openxmlformats.org/drawingml/2006/picture">
+                <pic:pic xmlns:pic="http://schemas.openxmlformats.org/drawingml/2006/picture">
+                  <pic:nvPicPr>
+                    <pic:cNvPr id="1" name=""/>
+                    <pic:cNvPicPr/>
+                  </pic:nvPicPr>
+                  <pic:blipFill>
+                    <a:blip r:embed="rId22"/>
+                    <a:stretch>
+                      <a:fillRect/>
+                    </a:stretch>
+                  </pic:blipFill>
+                  <pic:spPr>
+                    <a:xfrm>
+                      <a:off x="0" y="0"/>
+                      <a:ext cx="5940425" cy="2112010"/>
+                    </a:xfrm>
+                    <a:prstGeom prst="rect">
+                      <a:avLst/>
+                    </a:prstGeom>
+                  </pic:spPr>
+                </pic:pic>
+              </a:graphicData>
+            </a:graphic>
+          </wp:inline>
+        </w:drawing>
+      </w:r>
+    </w:p>
+    <w:p>
+      <w:pPr>
+        <w:spacing w:after="80" w:line="240" w:lineRule="auto"/>
+        <w:rPr>
+          <w:rFonts w:ascii="Times New Roman" w:hAnsi="Times New Roman" w:cs="Times New Roman"/>
+          <w:sz w:val="28"/>
+          <w:szCs w:val="28"/>
+          <w:lang w:val="en-US"/>
+        </w:rPr>
+      </w:pPr>
+      <w:r>
+        <w:rPr>
+          <w:rFonts w:ascii="Times New Roman" w:hAnsi="Times New Roman" w:cs="Times New Roman"/>
+          <w:sz w:val="28"/>
+          <w:szCs w:val="28"/>
+          <w:lang w:val="en-US"/>
+        </w:rPr>
+        <w:drawing>
+          <wp:inline distT="0" distB="0" distL="0" distR="0" wp14:anchorId="2FD11549" wp14:editId="5A5A7E80">
+            <wp:extent cx="3985041" cy="2873828"/>
+            <wp:effectExtent l="0" t="0" r="0" b="3175"/>
+            <wp:docPr id="24" name="Рисунок 24"/>
+            <wp:cNvGraphicFramePr>
+              <a:graphicFrameLocks xmlns:a="http://schemas.openxmlformats.org/drawingml/2006/main" noChangeAspect="1"/>
+            </wp:cNvGraphicFramePr>
+            <a:graphic xmlns:a="http://schemas.openxmlformats.org/drawingml/2006/main">
+              <a:graphicData uri="http://schemas.openxmlformats.org/drawingml/2006/picture">
+                <pic:pic xmlns:pic="http://schemas.openxmlformats.org/drawingml/2006/picture">
+                  <pic:nvPicPr>
+                    <pic:cNvPr id="1" name=""/>
+                    <pic:cNvPicPr/>
+                  </pic:nvPicPr>
+                  <pic:blipFill>
+                    <a:blip r:embed="rId23"/>
+                    <a:stretch>
+                      <a:fillRect/>
+                    </a:stretch>
+                  </pic:blipFill>
+                  <pic:spPr>
+                    <a:xfrm>
+                      <a:off x="0" y="0"/>
+                      <a:ext cx="4051394" cy="2921679"/>
+                    </a:xfrm>
+                    <a:prstGeom prst="rect">
+                      <a:avLst/>
+                    </a:prstGeom>
+                  </pic:spPr>
+                </pic:pic>
+              </a:graphicData>
+            </a:graphic>
+          </wp:inline>
+        </w:drawing>
+      </w:r>
+    </w:p>
+    <w:p>
+      <w:pPr>
+        <w:spacing w:after="80" w:line="240" w:lineRule="auto"/>
+        <w:rPr>
+          <w:rFonts w:ascii="Times New Roman" w:hAnsi="Times New Roman" w:cs="Times New Roman"/>
+          <w:sz w:val="28"/>
+          <w:szCs w:val="28"/>
+          <w:lang w:val="en-US"/>
+        </w:rPr>
+      </w:pPr>
+      <w:r>
+        <w:rPr>
+          <w:rFonts w:ascii="Times New Roman" w:hAnsi="Times New Roman" w:cs="Times New Roman"/>
+          <w:sz w:val="28"/>
+          <w:szCs w:val="28"/>
+          <w:lang w:val="en-US"/>
+        </w:rPr>
+        <w:drawing>
+          <wp:inline distT="0" distB="0" distL="0" distR="0" wp14:anchorId="76BE81B5" wp14:editId="30BD9969">
+            <wp:extent cx="3479470" cy="2191567"/>
+            <wp:effectExtent l="0" t="0" r="6985" b="0"/>
+            <wp:docPr id="25" name="Рисунок 25"/>
+            <wp:cNvGraphicFramePr>
+              <a:graphicFrameLocks xmlns:a="http://schemas.openxmlformats.org/drawingml/2006/main" noChangeAspect="1"/>
+            </wp:cNvGraphicFramePr>
+            <a:graphic xmlns:a="http://schemas.openxmlformats.org/drawingml/2006/main">
+              <a:graphicData uri="http://schemas.openxmlformats.org/drawingml/2006/picture">
+                <pic:pic xmlns:pic="http://schemas.openxmlformats.org/drawingml/2006/picture">
+                  <pic:nvPicPr>
+                    <pic:cNvPr id="1" name=""/>
+                    <pic:cNvPicPr/>
+                  </pic:nvPicPr>
+                  <pic:blipFill>
+                    <a:blip r:embed="rId24"/>
+                    <a:stretch>
+                      <a:fillRect/>
+                    </a:stretch>
+                  </pic:blipFill>
+                  <pic:spPr>
+                    <a:xfrm>
+                      <a:off x="0" y="0"/>
+                      <a:ext cx="3510455" cy="2211083"/>
+                    </a:xfrm>
+                    <a:prstGeom prst="rect">
+                      <a:avLst/>
+                    </a:prstGeom>
+                  </pic:spPr>
+                </pic:pic>
+              </a:graphicData>
+            </a:graphic>
+          </wp:inline>
+        </w:drawing>
+      </w:r>
+    </w:p>
+    <w:p>
+      <w:pPr>
+        <w:spacing w:after="80" w:line="240" w:lineRule="auto"/>
+        <w:rPr>
+          <w:rFonts w:ascii="Times New Roman" w:hAnsi="Times New Roman" w:cs="Times New Roman"/>
+          <w:sz w:val="28"/>
+          <w:szCs w:val="28"/>
+          <w:lang w:val="en-US"/>
+        </w:rPr>
+      </w:pPr>
+      <w:r>
+        <w:rPr>
+          <w:rFonts w:ascii="Times New Roman" w:hAnsi="Times New Roman" w:cs="Times New Roman"/>
+          <w:sz w:val="28"/>
+          <w:szCs w:val="28"/>
+          <w:lang w:val="en-US"/>
+        </w:rPr>
+        <w:drawing>
+          <wp:inline distT="0" distB="0" distL="0" distR="0" wp14:anchorId="56D9E670" wp14:editId="267C53A2">
+            <wp:extent cx="4358244" cy="1823428"/>
+            <wp:effectExtent l="0" t="0" r="4445" b="5715"/>
+            <wp:docPr id="26" name="Рисунок 26"/>
+            <wp:cNvGraphicFramePr>
+              <a:graphicFrameLocks xmlns:a="http://schemas.openxmlformats.org/drawingml/2006/main" noChangeAspect="1"/>
+            </wp:cNvGraphicFramePr>
+            <a:graphic xmlns:a="http://schemas.openxmlformats.org/drawingml/2006/main">
+              <a:graphicData uri="http://schemas.openxmlformats.org/drawingml/2006/picture">
+                <pic:pic xmlns:pic="http://schemas.openxmlformats.org/drawingml/2006/picture">
+                  <pic:nvPicPr>
+                    <pic:cNvPr id="1" name=""/>
+                    <pic:cNvPicPr/>
+                  </pic:nvPicPr>
+                  <pic:blipFill>
+                    <a:blip r:embed="rId25"/>
+                    <a:stretch>
+                      <a:fillRect/>
+                    </a:stretch>
+                  </pic:blipFill>
+                  <pic:spPr>
+                    <a:xfrm>
+                      <a:off x="0" y="0"/>
+                      <a:ext cx="4377666" cy="1831554"/>
+                    </a:xfrm>
+                    <a:prstGeom prst="rect">
+                      <a:avLst/>
+                    </a:prstGeom>
+                  </pic:spPr>
+                </pic:pic>
+              </a:graphicData>
+            </a:graphic>
+          </wp:inline>
+        </w:drawing>
+      </w:r>
+    </w:p>
+    <w:p>
+      <w:pPr>
+        <w:spacing w:after="80" w:line="240" w:lineRule="auto"/>
+        <w:rPr>
+          <w:rFonts w:ascii="Times New Roman" w:hAnsi="Times New Roman" w:cs="Times New Roman"/>
+          <w:sz w:val="28"/>
+          <w:szCs w:val="28"/>
+          <w:lang w:val="en-US"/>
+        </w:rPr>
+      </w:pPr>
+      <w:r>
+        <w:rPr>
+          <w:rFonts w:ascii="Times New Roman" w:hAnsi="Times New Roman" w:cs="Times New Roman"/>
+          <w:sz w:val="28"/>
+          <w:szCs w:val="28"/>
+          <w:lang w:val="en-US"/>
+        </w:rPr>
+        <w:lastRenderedPageBreak/>
+        <w:t>8.</w:t>
+      </w:r>
+    </w:p>
+    <w:p>
+      <w:pPr>
+        <w:spacing w:after="80" w:line="240" w:lineRule="auto"/>
+        <w:rPr>
+          <w:noProof/>
+        </w:rPr>
+      </w:pPr>
+      <w:r>
+        <w:rPr>
+          <w:noProof/>
+        </w:rPr>
+        <w:t xml:space="preserve"> </w:t>
+      </w:r>
+      <w:r>
+        <w:rPr>
+          <w:rFonts w:ascii="Times New Roman" w:hAnsi="Times New Roman" w:cs="Times New Roman"/>
+          <w:sz w:val="28"/>
+          <w:szCs w:val="28"/>
+          <w:lang w:val="en-US"/>
+        </w:rPr>
+        <w:drawing>
+          <wp:inline distT="0" distB="0" distL="0" distR="0" wp14:anchorId="6DDABA7C" wp14:editId="6D98BA7C">
+            <wp:extent cx="4668552" cy="4191989"/>
+            <wp:effectExtent l="0" t="0" r="0" b="0"/>
+            <wp:docPr id="27" name="Рисунок 27"/>
+            <wp:cNvGraphicFramePr>
+              <a:graphicFrameLocks xmlns:a="http://schemas.openxmlformats.org/drawingml/2006/main" noChangeAspect="1"/>
+            </wp:cNvGraphicFramePr>
+            <a:graphic xmlns:a="http://schemas.openxmlformats.org/drawingml/2006/main">
+              <a:graphicData uri="http://schemas.openxmlformats.org/drawingml/2006/picture">
+                <pic:pic xmlns:pic="http://schemas.openxmlformats.org/drawingml/2006/picture">
+                  <pic:nvPicPr>
+                    <pic:cNvPr id="1" name=""/>
+                    <pic:cNvPicPr/>
+                  </pic:nvPicPr>
+                  <pic:blipFill>
+                    <a:blip r:embed="rId26"/>
+                    <a:stretch>
+                      <a:fillRect/>
+                    </a:stretch>
+                  </pic:blipFill>
+                  <pic:spPr>
+                    <a:xfrm>
+                      <a:off x="0" y="0"/>
+                      <a:ext cx="4680817" cy="4203002"/>
+                    </a:xfrm>
+                    <a:prstGeom prst="rect">
+                      <a:avLst/>
+                    </a:prstGeom>
+                  </pic:spPr>
+                </pic:pic>
+              </a:graphicData>
+            </a:graphic>
+          </wp:inline>
+        </w:drawing>
+      </w:r>
+    </w:p>
+    <w:p>
+      <w:pPr>
+        <w:spacing w:after="80" w:line="240" w:lineRule="auto"/>
+        <w:rPr>
+          <w:rFonts w:ascii="Times New Roman" w:hAnsi="Times New Roman" w:cs="Times New Roman"/>
+          <w:sz w:val="28"/>
+          <w:szCs w:val="28"/>
+          <w:lang w:val="en-US"/>
+        </w:rPr>
+      </w:pPr>
+      <w:r>
+        <w:rPr>
+          <w:rFonts w:ascii="Times New Roman" w:hAnsi="Times New Roman" w:cs="Times New Roman"/>
+          <w:sz w:val="28"/>
+          <w:szCs w:val="28"/>
+          <w:lang w:val="en-US"/>
+        </w:rPr>
+        <w:drawing>
+          <wp:inline distT="0" distB="0" distL="0" distR="0" wp14:anchorId="58A8AC4A" wp14:editId="1645973E">
+            <wp:extent cx="3782059" cy="3562597"/>
+            <wp:effectExtent l="0" t="0" r="9525" b="0"/>
+            <wp:docPr id="28" name="Рисунок 28"/>
+            <wp:cNvGraphicFramePr>
+              <a:graphicFrameLocks xmlns:a="http://schemas.openxmlformats.org/drawingml/2006/main" noChangeAspect="1"/>
+            </wp:cNvGraphicFramePr>
+            <a:graphic xmlns:a="http://schemas.openxmlformats.org/drawingml/2006/main">
+              <a:graphicData uri="http://schemas.openxmlformats.org/drawingml/2006/picture">
+                <pic:pic xmlns:pic="http://schemas.openxmlformats.org/drawingml/2006/picture">
+                  <pic:nvPicPr>
+                    <pic:cNvPr id="1" name=""/>
+                    <pic:cNvPicPr/>
+                  </pic:nvPicPr>
+                  <pic:blipFill>
+                    <a:blip r:embed="rId27"/>
+                    <a:stretch>
+                      <a:fillRect/>
+                    </a:stretch>
+                  </pic:blipFill>
+                  <pic:spPr>
+                    <a:xfrm>
+                      <a:off x="0" y="0"/>
+                      <a:ext cx="3790046" cy="3570121"/>
+                    </a:xfrm>
+                    <a:prstGeom prst="rect">
+                      <a:avLst/>
+                    </a:prstGeom>
+                  </pic:spPr>
+                </pic:pic>
+              </a:graphicData>
+            </a:graphic>
+          </wp:inline>
+        </w:drawing>
+      </w:r>
+    </w:p>
+    <w:p>
+      <w:pPr>
+        <w:spacing w:after="80" w:line="240" w:lineRule="auto"/>
+        <w:rPr>
+          <w:rFonts w:ascii="Times New Roman" w:hAnsi="Times New Roman" w:cs="Times New Roman"/>
+          <w:sz w:val="28"/>
+          <w:szCs w:val="28"/>
+          <w:lang w:val="en-US"/>
+        </w:rPr>
+      </w:pPr>
+      <w:r>
+        <w:rPr>
+          <w:rFonts w:ascii="Times New Roman" w:hAnsi="Times New Roman" w:cs="Times New Roman"/>
+          <w:sz w:val="28"/>
+          <w:szCs w:val="28"/>
+          <w:lang w:val="en-US"/>
+        </w:rPr>
+        <w:lastRenderedPageBreak/>
+        <w:drawing>
+          <wp:inline distT="0" distB="0" distL="0" distR="0" wp14:anchorId="6C940ECE" wp14:editId="5DB6BF53">
+            <wp:extent cx="4446814" cy="2161309"/>
+            <wp:effectExtent l="0" t="0" r="0" b="0"/>
+            <wp:docPr id="29" name="Рисунок 29"/>
+            <wp:cNvGraphicFramePr>
+              <a:graphicFrameLocks xmlns:a="http://schemas.openxmlformats.org/drawingml/2006/main" noChangeAspect="1"/>
+            </wp:cNvGraphicFramePr>
+            <a:graphic xmlns:a="http://schemas.openxmlformats.org/drawingml/2006/main">
+              <a:graphicData uri="http://schemas.openxmlformats.org/drawingml/2006/picture">
+                <pic:pic xmlns:pic="http://schemas.openxmlformats.org/drawingml/2006/picture">
+                  <pic:nvPicPr>
+                    <pic:cNvPr id="1" name=""/>
+                    <pic:cNvPicPr/>
+                  </pic:nvPicPr>
+                  <pic:blipFill rotWithShape="1">
+                    <a:blip r:embed="rId28"/>
+                    <a:srcRect b="45030"/>
+                    <a:stretch/>
+                  </pic:blipFill>
+                  <pic:spPr bwMode="auto">
+                    <a:xfrm>
+                      <a:off x="0" y="0"/>
+                      <a:ext cx="4534104" cy="2203735"/>
+                    </a:xfrm>
+                    <a:prstGeom prst="rect">
+                      <a:avLst/>
+                    </a:prstGeom>
+                    <a:ln>
+                      <a:noFill/>
+                    </a:ln>
+                    <a:extLst>
+                      <a:ext uri="{53640926-AAD7-44D8-BBD7-CCE9431645EC}">
+                        <a14:shadowObscured xmlns:a14="http://schemas.microsoft.com/office/drawing/2010/main"/>
+                      </a:ext>
+                    </a:extLst>
+                  </pic:spPr>
+                </pic:pic>
+              </a:graphicData>
+            </a:graphic>
+          </wp:inline>
+        </w:drawing>
+      </w:r>
+    </w:p>
+    <w:p>
+      <w:pPr>
+        <w:spacing w:after="80" w:line="240" w:lineRule="auto"/>
+        <w:ind w:firstLine="708"/>
+        <w:rPr>
+          <w:rFonts w:ascii="Times New Roman" w:hAnsi="Times New Roman" w:cs="Times New Roman"/>
+          <w:sz w:val="28"/>
+          <w:szCs w:val="28"/>
+        </w:rPr>
+      </w:pPr>
+      <w:r>
+        <w:rPr>
+          <w:rFonts w:ascii="Times New Roman" w:hAnsi="Times New Roman" w:cs="Times New Roman"/>
+          <w:sz w:val="28"/>
+          <w:szCs w:val="28"/>
+        </w:rPr>
+        <w:t>Вывод</w:t>
+      </w:r>
+      <w:proofErr w:type="gramStart"/>
+      <w:r>
+        <w:rPr>
+          <w:rFonts w:ascii="Times New Roman" w:hAnsi="Times New Roman" w:cs="Times New Roman"/>
+          <w:sz w:val="28"/>
+          <w:szCs w:val="28"/>
+        </w:rPr>
+        <w:t>:</w:t>
+      </w:r>
+      <w:r>
+        <w:rPr>
+          <w:rFonts w:ascii="Times New Roman" w:hAnsi="Times New Roman" w:cs="Times New Roman"/>
+          <w:sz w:val="28"/>
+          <w:szCs w:val="28"/>
+        </w:rPr>
+        <w:t xml:space="preserve"> В ходе</w:t>
+      </w:r>
+      <w:proofErr w:type="gramEnd"/>
+      <w:r>
+        <w:rPr>
+          <w:rFonts w:ascii="Times New Roman" w:hAnsi="Times New Roman" w:cs="Times New Roman"/>
+          <w:sz w:val="28"/>
+          <w:szCs w:val="28"/>
+        </w:rPr>
+        <w:t xml:space="preserve"> выполнения данной лабораторной работы я рассмотрела, что д</w:t>
+      </w:r>
+      <w:r>
+        <w:rPr>
+          <w:rFonts w:ascii="Times New Roman" w:hAnsi="Times New Roman" w:cs="Times New Roman"/>
+          <w:sz w:val="28"/>
+          <w:szCs w:val="28"/>
+        </w:rPr>
+        <w:t xml:space="preserve">ля обеспечения большей эффективности маршрутизации и масштабируемости сетей протокол </w:t>
+      </w:r>
+      <w:r>
+        <w:rPr>
+          <w:rFonts w:ascii="Times New Roman" w:hAnsi="Times New Roman" w:cs="Times New Roman"/>
+          <w:sz w:val="28"/>
+          <w:szCs w:val="28"/>
+          <w:lang w:val="en-US"/>
+        </w:rPr>
+        <w:t>OSPF</w:t>
+      </w:r>
+      <w:r>
+        <w:rPr>
+          <w:rFonts w:ascii="Times New Roman" w:hAnsi="Times New Roman" w:cs="Times New Roman"/>
+          <w:sz w:val="28"/>
+          <w:szCs w:val="28"/>
+        </w:rPr>
+        <w:t xml:space="preserve"> поддерживает иерархическую маршрутизацию с разделением на области.  Протокол OSPF с одной областью чаще используется в небольших сетях, где сеть соединений маршрутизаторов не является сложной, и стоимости маршрутов быстро вычисляются. </w:t>
+      </w:r>
+      <w:proofErr w:type="spellStart"/>
+      <w:r>
+        <w:rPr>
+          <w:rFonts w:ascii="Times New Roman" w:hAnsi="Times New Roman" w:cs="Times New Roman"/>
+          <w:sz w:val="28"/>
+          <w:szCs w:val="28"/>
+        </w:rPr>
+        <w:t>Mногоуровневой</w:t>
+      </w:r>
+      <w:proofErr w:type="spellEnd"/>
+      <w:r>
+        <w:rPr>
+          <w:rFonts w:ascii="Times New Roman" w:hAnsi="Times New Roman" w:cs="Times New Roman"/>
+          <w:sz w:val="28"/>
+          <w:szCs w:val="28"/>
+        </w:rPr>
+        <w:t xml:space="preserve"> OSPF – это разделение области OSPF на более мелкие области. Основная область называется областью магистрали, все остальные области должны соединяться с областью магистрали</w:t>
+      </w:r>
+      <w:r>
+        <w:rPr>
+          <w:rFonts w:ascii="Times New Roman" w:hAnsi="Times New Roman" w:cs="Times New Roman"/>
+          <w:sz w:val="28"/>
+          <w:szCs w:val="28"/>
+        </w:rPr>
+        <w:t>.</w:t>
+      </w:r>
+      <w:r>
+        <w:t xml:space="preserve"> </w:t>
+      </w:r>
+      <w:r>
+        <w:rPr>
+          <w:rFonts w:ascii="Times New Roman" w:hAnsi="Times New Roman" w:cs="Times New Roman"/>
+          <w:sz w:val="28"/>
+          <w:szCs w:val="28"/>
+        </w:rPr>
+        <w:t>Перед передачей данных по последовательному интерфейсу исполь</w:t>
+      </w:r>
+      <w:r>
+        <w:rPr>
+          <w:rFonts w:ascii="Times New Roman" w:hAnsi="Times New Roman" w:cs="Times New Roman"/>
+          <w:sz w:val="28"/>
+          <w:szCs w:val="28"/>
+        </w:rPr>
+        <w:t xml:space="preserve">зовались </w:t>
+      </w:r>
+      <w:r>
+        <w:rPr>
+          <w:rFonts w:ascii="Times New Roman" w:hAnsi="Times New Roman" w:cs="Times New Roman"/>
+          <w:sz w:val="28"/>
+          <w:szCs w:val="28"/>
+        </w:rPr>
+        <w:t xml:space="preserve">протоколы инкапсуляции: HDLC </w:t>
+      </w:r>
+      <w:r>
+        <w:rPr>
+          <w:rFonts w:ascii="Times New Roman" w:hAnsi="Times New Roman" w:cs="Times New Roman"/>
+          <w:sz w:val="28"/>
+          <w:szCs w:val="28"/>
+        </w:rPr>
+        <w:t>и</w:t>
+      </w:r>
+      <w:r>
+        <w:rPr>
+          <w:rFonts w:ascii="Times New Roman" w:hAnsi="Times New Roman" w:cs="Times New Roman"/>
+          <w:sz w:val="28"/>
+          <w:szCs w:val="28"/>
+        </w:rPr>
+        <w:t xml:space="preserve"> РРР - использует протокол инкапсуляции HDLC, но также имеет встроенные механизмы безопасности, такие как РАР и CHAP</w:t>
+      </w:r>
+      <w:r>
+        <w:rPr>
+          <w:rFonts w:ascii="Times New Roman" w:hAnsi="Times New Roman" w:cs="Times New Roman"/>
+          <w:sz w:val="28"/>
+          <w:szCs w:val="28"/>
+        </w:rPr>
+        <w:t>, которые тоже были рассмотрены.</w:t>
+      </w:r>
+    </w:p>
+    <w:p>
+      <w:pPr>
+        <w:spacing w:after="80" w:line="240" w:lineRule="auto"/>
+        <w:rPr>
+          <w:rFonts w:ascii="Times New Roman" w:hAnsi="Times New Roman" w:cs="Times New Roman"/>
+          <w:sz w:val="28"/>
+          <w:szCs w:val="28"/>
+          <w:lang w:val="en-US"/>
+        </w:rPr>
+      </w:pPr>
+      <w:r>
+        <w:rPr>
+          <w:rFonts w:ascii="Times New Roman" w:hAnsi="Times New Roman" w:cs="Times New Roman"/>
+          <w:sz w:val="28"/>
+          <w:szCs w:val="28"/>
+          <w:lang w:val="en-US"/>
+        </w:rPr>
+        <w:lastRenderedPageBreak/>
+        <w:drawing>
+          <wp:inline distT="0" distB="0" distL="0" distR="0" wp14:anchorId="31B89A91" wp14:editId="7FC5ACDA">
+            <wp:extent cx="10002792" cy="5177287"/>
+            <wp:effectExtent l="0" t="6668" r="0" b="0"/>
+            <wp:docPr id="30" name="Рисунок 30"/>
+            <wp:cNvGraphicFramePr>
+              <a:graphicFrameLocks xmlns:a="http://schemas.openxmlformats.org/drawingml/2006/main" noChangeAspect="1"/>
+            </wp:cNvGraphicFramePr>
+            <a:graphic xmlns:a="http://schemas.openxmlformats.org/drawingml/2006/main">
+              <a:graphicData uri="http://schemas.openxmlformats.org/drawingml/2006/picture">
+                <pic:pic xmlns:pic="http://schemas.openxmlformats.org/drawingml/2006/picture">
+                  <pic:nvPicPr>
+                    <pic:cNvPr id="1" name=""/>
+                    <pic:cNvPicPr/>
+                  </pic:nvPicPr>
+                  <pic:blipFill>
+                    <a:blip r:embed="rId29"/>
+                    <a:stretch>
+                      <a:fillRect/>
+                    </a:stretch>
+                  </pic:blipFill>
+                  <pic:spPr>
+                    <a:xfrm rot="5400000">
+                      <a:off x="0" y="0"/>
+                      <a:ext cx="10026430" cy="5189521"/>
+                    </a:xfrm>
+                    <a:prstGeom prst="rect">
+                      <a:avLst/>
+                    </a:prstGeom>
+                  </pic:spPr>
+                </pic:pic>
+              </a:graphicData>
+            </a:graphic>
+          </wp:inline>
+        </w:drawing>
+      </w:r>
     </w:p>
     <w:sectPr>
       <w:pgSz w:w="11906" w:h="16838"/>
